--- a/BUPT_paper/audit_files/硕士专业学位审批材料一赵炜.docx
+++ b/BUPT_paper/audit_files/硕士专业学位审批材料一赵炜.docx
@@ -2655,8 +2655,6 @@
               </w:rPr>
               <w:t>网络工程</w:t>
             </w:r>
-            <w:bookmarkStart w:id="0" w:name="_GoBack"/>
-            <w:bookmarkEnd w:id="0"/>
           </w:p>
         </w:tc>
       </w:tr>
@@ -4586,6 +4584,99 @@
               <w:rPr>
                 <w:rFonts w:asciiTheme="minorEastAsia" w:hAnsiTheme="minorEastAsia" w:cs="新宋体"/>
                 <w:kern w:val="0"/>
+                <w:szCs w:val="21"/>
+              </w:rPr>
+            </w:pPr>
+            <w:r>
+              <w:rPr>
+                <w:rFonts w:asciiTheme="minorEastAsia" w:hAnsiTheme="minorEastAsia" w:cs="新宋体" w:hint="eastAsia"/>
+                <w:kern w:val="0"/>
+                <w:sz w:val="28"/>
+                <w:szCs w:val="28"/>
+              </w:rPr>
+              <w:t xml:space="preserve"> </w:t>
+            </w:r>
+            <w:r>
+              <w:rPr>
+                <w:rFonts w:asciiTheme="minorEastAsia" w:hAnsiTheme="minorEastAsia" w:cs="新宋体"/>
+                <w:kern w:val="0"/>
+                <w:sz w:val="28"/>
+                <w:szCs w:val="28"/>
+              </w:rPr>
+              <w:t xml:space="preserve">   </w:t>
+            </w:r>
+            <w:r>
+              <w:rPr>
+                <w:rFonts w:asciiTheme="minorEastAsia" w:hAnsiTheme="minorEastAsia" w:cs="新宋体"/>
+                <w:kern w:val="0"/>
+                <w:szCs w:val="21"/>
+              </w:rPr>
+              <w:t>申请人在本项目中充分发挥自身专业技能</w:t>
+            </w:r>
+            <w:r>
+              <w:rPr>
+                <w:rFonts w:asciiTheme="minorEastAsia" w:hAnsiTheme="minorEastAsia" w:cs="新宋体" w:hint="eastAsia"/>
+                <w:kern w:val="0"/>
+                <w:szCs w:val="21"/>
+              </w:rPr>
+              <w:t>，</w:t>
+            </w:r>
+            <w:r>
+              <w:rPr>
+                <w:rFonts w:asciiTheme="minorEastAsia" w:hAnsiTheme="minorEastAsia" w:cs="新宋体"/>
+                <w:kern w:val="0"/>
+                <w:szCs w:val="21"/>
+              </w:rPr>
+              <w:t>通过多种调研和对</w:t>
+            </w:r>
+            <w:r>
+              <w:rPr>
+                <w:rFonts w:asciiTheme="minorEastAsia" w:hAnsiTheme="minorEastAsia" w:cs="新宋体"/>
+                <w:kern w:val="0"/>
+                <w:szCs w:val="21"/>
+              </w:rPr>
+              <w:t>资料的研究构建出完整的企业协同办公云服务</w:t>
+            </w:r>
+            <w:r>
+              <w:rPr>
+                <w:rFonts w:asciiTheme="minorEastAsia" w:hAnsiTheme="minorEastAsia" w:cs="新宋体" w:hint="eastAsia"/>
+                <w:kern w:val="0"/>
+                <w:szCs w:val="21"/>
+              </w:rPr>
+              <w:t>——</w:t>
+            </w:r>
+            <w:r>
+              <w:rPr>
+                <w:rFonts w:asciiTheme="minorEastAsia" w:hAnsiTheme="minorEastAsia" w:cs="新宋体"/>
+                <w:kern w:val="0"/>
+                <w:szCs w:val="21"/>
+              </w:rPr>
+              <w:t>工作圈</w:t>
+            </w:r>
+            <w:r>
+              <w:rPr>
+                <w:rFonts w:asciiTheme="minorEastAsia" w:hAnsiTheme="minorEastAsia" w:cs="新宋体" w:hint="eastAsia"/>
+                <w:kern w:val="0"/>
+                <w:szCs w:val="21"/>
+              </w:rPr>
+              <w:t>。</w:t>
+            </w:r>
+            <w:bookmarkStart w:id="0" w:name="_GoBack"/>
+            <w:bookmarkEnd w:id="0"/>
+            <w:r>
+              <w:rPr>
+                <w:rFonts w:asciiTheme="minorEastAsia" w:hAnsiTheme="minorEastAsia" w:cs="新宋体" w:hint="eastAsia"/>
+                <w:kern w:val="0"/>
+                <w:szCs w:val="21"/>
+              </w:rPr>
+              <w:t>同时在论文的撰写过程中也在不断的修正，认真严谨，论文连贯清晰的阐述了项目的整个实施过程。</w:t>
+            </w:r>
+          </w:p>
+          <w:p>
+            <w:pPr>
+              <w:rPr>
+                <w:rFonts w:asciiTheme="minorEastAsia" w:hAnsiTheme="minorEastAsia" w:cs="新宋体" w:hint="eastAsia"/>
+                <w:kern w:val="0"/>
                 <w:sz w:val="28"/>
                 <w:szCs w:val="28"/>
               </w:rPr>
@@ -4849,6 +4940,7 @@
                 <w:rFonts w:ascii="宋体" w:hAnsi="宋体" w:cs="宋体" w:hint="eastAsia"/>
                 <w:color w:val="FF0000"/>
               </w:rPr>
+              <w:lastRenderedPageBreak/>
               <w:t>申请人无学术不端行为</w:t>
             </w:r>
           </w:p>
@@ -7262,6 +7354,7 @@
     <w:rsid w:val="003273A0"/>
     <w:rsid w:val="00357533"/>
     <w:rsid w:val="003A3E04"/>
+    <w:rsid w:val="00611FF9"/>
     <w:rsid w:val="009779F1"/>
     <w:rsid w:val="00A12A0F"/>
     <w:rsid w:val="00B52AC0"/>
@@ -8233,7 +8326,7 @@
 </file>
 
 <file path=customXml/itemProps1.xml><?xml version="1.0" encoding="utf-8"?>
-<ds:datastoreItem xmlns:ds="http://schemas.openxmlformats.org/officeDocument/2006/customXml" ds:itemID="{AC7F2641-A97B-454E-ABBD-3E8D60CDD26F}">
+<ds:datastoreItem xmlns:ds="http://schemas.openxmlformats.org/officeDocument/2006/customXml" ds:itemID="{E40939C4-5D0A-46A1-9A00-1F9F9EE1686D}">
   <ds:schemaRefs>
     <ds:schemaRef ds:uri="http://schemas.openxmlformats.org/officeDocument/2006/bibliography"/>
   </ds:schemaRefs>

--- a/BUPT_paper/audit_files/硕士专业学位审批材料一赵炜.docx
+++ b/BUPT_paper/audit_files/硕士专业学位审批材料一赵炜.docx
@@ -1,13 +1,13 @@
 
 <file path=word/document.xml><?xml version="1.0" encoding="utf-8"?>
-<w:document xmlns:wpc="http://schemas.microsoft.com/office/word/2010/wordprocessingCanvas" xmlns:mc="http://schemas.openxmlformats.org/markup-compatibility/2006" xmlns:o="urn:schemas-microsoft-com:office:office" xmlns:r="http://schemas.openxmlformats.org/officeDocument/2006/relationships" xmlns:m="http://schemas.openxmlformats.org/officeDocument/2006/math" xmlns:v="urn:schemas-microsoft-com:vml" xmlns:wp14="http://schemas.microsoft.com/office/word/2010/wordprocessingDrawing" xmlns:wp="http://schemas.openxmlformats.org/drawingml/2006/wordprocessingDrawing" xmlns:w10="urn:schemas-microsoft-com:office:word" xmlns:w="http://schemas.openxmlformats.org/wordprocessingml/2006/main" xmlns:w14="http://schemas.microsoft.com/office/word/2010/wordml" xmlns:w15="http://schemas.microsoft.com/office/word/2012/wordml" xmlns:wpg="http://schemas.microsoft.com/office/word/2010/wordprocessingGroup" xmlns:wpi="http://schemas.microsoft.com/office/word/2010/wordprocessingInk" xmlns:wne="http://schemas.microsoft.com/office/word/2006/wordml" xmlns:wps="http://schemas.microsoft.com/office/word/2010/wordprocessingShape" mc:Ignorable="w14 w15 wp14">
+<w:document xmlns:wpc="http://schemas.microsoft.com/office/word/2010/wordprocessingCanvas" xmlns:cx="http://schemas.microsoft.com/office/drawing/2014/chartex" xmlns:mc="http://schemas.openxmlformats.org/markup-compatibility/2006" xmlns:o="urn:schemas-microsoft-com:office:office" xmlns:r="http://schemas.openxmlformats.org/officeDocument/2006/relationships" xmlns:m="http://schemas.openxmlformats.org/officeDocument/2006/math" xmlns:v="urn:schemas-microsoft-com:vml" xmlns:wp14="http://schemas.microsoft.com/office/word/2010/wordprocessingDrawing" xmlns:wp="http://schemas.openxmlformats.org/drawingml/2006/wordprocessingDrawing" xmlns:w10="urn:schemas-microsoft-com:office:word" xmlns:w="http://schemas.openxmlformats.org/wordprocessingml/2006/main" xmlns:w14="http://schemas.microsoft.com/office/word/2010/wordml" xmlns:w15="http://schemas.microsoft.com/office/word/2012/wordml" xmlns:w16se="http://schemas.microsoft.com/office/word/2015/wordml/symex" xmlns:wpg="http://schemas.microsoft.com/office/word/2010/wordprocessingGroup" xmlns:wpi="http://schemas.microsoft.com/office/word/2010/wordprocessingInk" xmlns:wne="http://schemas.microsoft.com/office/word/2006/wordml" xmlns:wps="http://schemas.microsoft.com/office/word/2010/wordprocessingShape" mc:Ignorable="w14 w15 w16se wp14">
   <w:body>
     <w:p/>
     <w:p/>
     <w:p/>
     <w:tbl>
       <w:tblPr>
-        <w:tblStyle w:val="a6"/>
+        <w:tblStyle w:val="a9"/>
         <w:tblW w:w="0" w:type="auto"/>
         <w:tblBorders>
           <w:top w:val="none" w:sz="0" w:space="0" w:color="auto"/>
@@ -4582,7 +4582,7 @@
           <w:p>
             <w:pPr>
               <w:rPr>
-                <w:rFonts w:asciiTheme="minorEastAsia" w:hAnsiTheme="minorEastAsia" w:cs="新宋体"/>
+                <w:rFonts w:asciiTheme="minorEastAsia" w:hAnsiTheme="minorEastAsia" w:cs="新宋体" w:hint="eastAsia"/>
                 <w:kern w:val="0"/>
                 <w:szCs w:val="21"/>
               </w:rPr>
@@ -4661,8 +4661,6 @@
               </w:rPr>
               <w:t>。</w:t>
             </w:r>
-            <w:bookmarkStart w:id="0" w:name="_GoBack"/>
-            <w:bookmarkEnd w:id="0"/>
             <w:r>
               <w:rPr>
                 <w:rFonts w:asciiTheme="minorEastAsia" w:hAnsiTheme="minorEastAsia" w:cs="新宋体" w:hint="eastAsia"/>
@@ -4671,56 +4669,6 @@
               </w:rPr>
               <w:t>同时在论文的撰写过程中也在不断的修正，认真严谨，论文连贯清晰的阐述了项目的整个实施过程。</w:t>
             </w:r>
-          </w:p>
-          <w:p>
-            <w:pPr>
-              <w:rPr>
-                <w:rFonts w:asciiTheme="minorEastAsia" w:hAnsiTheme="minorEastAsia" w:cs="新宋体" w:hint="eastAsia"/>
-                <w:kern w:val="0"/>
-                <w:sz w:val="28"/>
-                <w:szCs w:val="28"/>
-              </w:rPr>
-            </w:pPr>
-          </w:p>
-          <w:p>
-            <w:pPr>
-              <w:rPr>
-                <w:rFonts w:asciiTheme="minorEastAsia" w:hAnsiTheme="minorEastAsia" w:cs="新宋体"/>
-                <w:kern w:val="0"/>
-                <w:sz w:val="28"/>
-                <w:szCs w:val="28"/>
-              </w:rPr>
-            </w:pPr>
-          </w:p>
-          <w:p>
-            <w:pPr>
-              <w:rPr>
-                <w:rFonts w:asciiTheme="minorEastAsia" w:hAnsiTheme="minorEastAsia" w:cs="新宋体"/>
-                <w:kern w:val="0"/>
-                <w:sz w:val="28"/>
-                <w:szCs w:val="28"/>
-              </w:rPr>
-            </w:pPr>
-          </w:p>
-          <w:p>
-            <w:pPr>
-              <w:rPr>
-                <w:rFonts w:asciiTheme="minorEastAsia" w:hAnsiTheme="minorEastAsia" w:cs="新宋体"/>
-                <w:kern w:val="0"/>
-                <w:sz w:val="28"/>
-                <w:szCs w:val="28"/>
-              </w:rPr>
-            </w:pPr>
-          </w:p>
-          <w:p>
-            <w:pPr>
-              <w:rPr>
-                <w:rFonts w:asciiTheme="minorEastAsia" w:hAnsiTheme="minorEastAsia" w:cs="新宋体"/>
-                <w:kern w:val="0"/>
-                <w:sz w:val="28"/>
-                <w:szCs w:val="28"/>
-              </w:rPr>
-            </w:pPr>
           </w:p>
           <w:p>
             <w:pPr>
@@ -4793,7 +4741,7 @@
       </w:tr>
       <w:tr>
         <w:trPr>
-          <w:trHeight w:val="1730"/>
+          <w:trHeight w:val="1288"/>
         </w:trPr>
         <w:tc>
           <w:tcPr>
@@ -4805,10 +4753,16 @@
           </w:tcPr>
           <w:p>
             <w:pPr>
+              <w:pStyle w:val="ac"/>
+              <w:numPr>
+                <w:ilvl w:val="0"/>
+                <w:numId w:val="3"/>
+              </w:numPr>
               <w:autoSpaceDE w:val="0"/>
               <w:autoSpaceDN w:val="0"/>
               <w:adjustRightInd w:val="0"/>
               <w:spacing w:afterLines="50" w:after="156"/>
+              <w:ind w:firstLineChars="0"/>
               <w:jc w:val="left"/>
               <w:rPr>
                 <w:rFonts w:ascii="宋体" w:hAnsi="宋体" w:cs="宋体"/>
@@ -4818,7 +4772,27 @@
               <w:rPr>
                 <w:rFonts w:ascii="宋体" w:hAnsi="宋体" w:cs="宋体" w:hint="eastAsia"/>
               </w:rPr>
-              <w:t>一、对申请人专业知识、科研能力、外语程度、治学态度的综合评语</w:t>
+              <w:t>对申请人专业知识、科研能力、外语程度、治学态度的综合评语</w:t>
+            </w:r>
+          </w:p>
+          <w:p>
+            <w:pPr>
+              <w:pStyle w:val="ac"/>
+              <w:autoSpaceDE w:val="0"/>
+              <w:autoSpaceDN w:val="0"/>
+              <w:adjustRightInd w:val="0"/>
+              <w:spacing w:afterLines="50" w:after="156"/>
+              <w:ind w:left="420" w:firstLineChars="0" w:firstLine="0"/>
+              <w:jc w:val="left"/>
+              <w:rPr>
+                <w:rFonts w:ascii="宋体" w:hAnsi="宋体" w:cs="宋体" w:hint="eastAsia"/>
+              </w:rPr>
+            </w:pPr>
+            <w:r>
+              <w:rPr>
+                <w:rFonts w:ascii="宋体" w:hAnsi="宋体" w:cs="宋体" w:hint="eastAsia"/>
+              </w:rPr>
+              <w:t>该生学习认真，具有较好的专业知识和多年从事软件行业的经验，具有较强的独立分析问题解决问题的能力，外语水平好，理论联系实际好。</w:t>
             </w:r>
           </w:p>
         </w:tc>
@@ -4841,8 +4815,97 @@
               <w:autoSpaceDN w:val="0"/>
               <w:adjustRightInd w:val="0"/>
               <w:spacing w:afterLines="50" w:after="156"/>
+              <w:ind w:leftChars="100" w:left="210"/>
               <w:jc w:val="left"/>
               <w:rPr>
+                <w:rFonts w:ascii="新宋体" w:hAnsi="新宋体" w:cs="新宋体"/>
+                <w:b/>
+                <w:kern w:val="0"/>
+                <w:szCs w:val="21"/>
+              </w:rPr>
+            </w:pPr>
+            <w:r>
+              <w:rPr>
+                <w:rFonts w:ascii="新宋体" w:hAnsi="新宋体" w:cs="新宋体"/>
+                <w:b/>
+                <w:kern w:val="0"/>
+                <w:szCs w:val="21"/>
+              </w:rPr>
+              <w:t>对申请人学位论文的学术评语</w:t>
+            </w:r>
+            <w:r>
+              <w:rPr>
+                <w:rFonts w:ascii="新宋体" w:hAnsi="新宋体" w:cs="新宋体" w:hint="eastAsia"/>
+                <w:b/>
+                <w:kern w:val="0"/>
+                <w:szCs w:val="21"/>
+              </w:rPr>
+              <w:t>：</w:t>
+            </w:r>
+          </w:p>
+          <w:p>
+            <w:pPr>
+              <w:spacing w:line="360" w:lineRule="auto"/>
+              <w:ind w:leftChars="100" w:left="210" w:rightChars="100" w:right="210" w:firstLineChars="200" w:firstLine="420"/>
+              <w:jc w:val="left"/>
+              <w:rPr>
+                <w:rFonts w:ascii="新宋体" w:hAnsi="新宋体" w:cs="新宋体"/>
+                <w:kern w:val="0"/>
+                <w:sz w:val="19"/>
+                <w:szCs w:val="19"/>
+              </w:rPr>
+            </w:pPr>
+            <w:r>
+              <w:rPr>
+                <w:rFonts w:ascii="宋体" w:hAnsi="宋体" w:cs="宋体" w:hint="eastAsia"/>
+              </w:rPr>
+              <w:t>作者以</w:t>
+            </w:r>
+            <w:r>
+              <w:rPr>
+                <w:rFonts w:ascii="宋体" w:hAnsi="宋体" w:cs="宋体" w:hint="eastAsia"/>
+              </w:rPr>
+              <w:t>“</w:t>
+            </w:r>
+            <w:r>
+              <w:rPr>
+                <w:rFonts w:asciiTheme="minorEastAsia" w:hAnsiTheme="minorEastAsia" w:cs="宋体" w:hint="eastAsia"/>
+                <w:szCs w:val="21"/>
+              </w:rPr>
+              <w:t>企业移动协同云办公系统——工作圈的设计与实现</w:t>
+            </w:r>
+            <w:r>
+              <w:rPr>
+                <w:rFonts w:asciiTheme="minorEastAsia" w:hAnsiTheme="minorEastAsia" w:cs="宋体"/>
+                <w:szCs w:val="21"/>
+              </w:rPr>
+              <w:t>”</w:t>
+            </w:r>
+            <w:r>
+              <w:rPr>
+                <w:rFonts w:ascii="宋体" w:hAnsi="宋体" w:cs="宋体" w:hint="eastAsia"/>
+              </w:rPr>
+              <w:t>为题，其选题具有实用</w:t>
+            </w:r>
+            <w:r>
+              <w:rPr>
+                <w:rFonts w:ascii="宋体" w:hAnsi="宋体" w:cs="宋体" w:hint="eastAsia"/>
+              </w:rPr>
+              <w:t>参考</w:t>
+            </w:r>
+            <w:r>
+              <w:rPr>
+                <w:rFonts w:ascii="宋体" w:hAnsi="宋体" w:cs="宋体" w:hint="eastAsia"/>
+              </w:rPr>
+              <w:t>价值。</w:t>
+            </w:r>
+          </w:p>
+          <w:p>
+            <w:pPr>
+              <w:spacing w:line="360" w:lineRule="auto"/>
+              <w:ind w:leftChars="100" w:left="210" w:rightChars="100" w:right="210" w:firstLineChars="200" w:firstLine="420"/>
+              <w:jc w:val="left"/>
+              <w:rPr>
                 <w:rFonts w:ascii="宋体" w:hAnsi="宋体" w:cs="宋体"/>
               </w:rPr>
             </w:pPr>
@@ -4850,8 +4913,316 @@
               <w:rPr>
                 <w:rFonts w:ascii="宋体" w:hAnsi="宋体" w:cs="宋体" w:hint="eastAsia"/>
               </w:rPr>
-              <w:t>二、对申请人硕士学位论文的综合评语</w:t>
-            </w:r>
+              <w:t>论文介绍了课题背景、课题任务及系统</w:t>
+            </w:r>
+            <w:r>
+              <w:rPr>
+                <w:rFonts w:ascii="宋体" w:hAnsi="宋体" w:cs="宋体" w:hint="eastAsia"/>
+              </w:rPr>
+              <w:t>关键</w:t>
+            </w:r>
+            <w:r>
+              <w:rPr>
+                <w:rFonts w:ascii="宋体" w:hAnsi="宋体" w:cs="宋体" w:hint="eastAsia"/>
+              </w:rPr>
+              <w:t>技术，对系统的</w:t>
+            </w:r>
+            <w:r>
+              <w:rPr>
+                <w:rFonts w:ascii="宋体" w:hAnsi="宋体" w:cs="宋体" w:hint="eastAsia"/>
+              </w:rPr>
+              <w:t>角色</w:t>
+            </w:r>
+            <w:r>
+              <w:rPr>
+                <w:rFonts w:ascii="宋体" w:hAnsi="宋体" w:cs="宋体"/>
+              </w:rPr>
+              <w:t>、</w:t>
+            </w:r>
+            <w:r>
+              <w:rPr>
+                <w:rFonts w:ascii="宋体" w:hAnsi="宋体" w:cs="宋体" w:hint="eastAsia"/>
+              </w:rPr>
+              <w:t>功能需求</w:t>
+            </w:r>
+            <w:r>
+              <w:rPr>
+                <w:rFonts w:ascii="宋体" w:hAnsi="宋体" w:cs="宋体" w:hint="eastAsia"/>
+              </w:rPr>
+              <w:t>及</w:t>
+            </w:r>
+            <w:r>
+              <w:rPr>
+                <w:rFonts w:ascii="宋体" w:hAnsi="宋体" w:cs="宋体"/>
+              </w:rPr>
+              <w:t>系统的非功能需求</w:t>
+            </w:r>
+            <w:r>
+              <w:rPr>
+                <w:rFonts w:ascii="宋体" w:hAnsi="宋体" w:cs="宋体" w:hint="eastAsia"/>
+              </w:rPr>
+              <w:t>进行了分析。完成了系统的</w:t>
+            </w:r>
+            <w:r>
+              <w:rPr>
+                <w:rFonts w:ascii="宋体" w:hAnsi="宋体" w:cs="宋体" w:hint="eastAsia"/>
+              </w:rPr>
+              <w:t>逻辑</w:t>
+            </w:r>
+            <w:r>
+              <w:rPr>
+                <w:rFonts w:ascii="宋体" w:hAnsi="宋体" w:cs="宋体" w:hint="eastAsia"/>
+              </w:rPr>
+              <w:t>架构、</w:t>
+            </w:r>
+            <w:r>
+              <w:rPr>
+                <w:rFonts w:ascii="宋体" w:hAnsi="宋体" w:cs="宋体" w:hint="eastAsia"/>
+              </w:rPr>
+              <w:t>技术</w:t>
+            </w:r>
+            <w:r>
+              <w:rPr>
+                <w:rFonts w:ascii="宋体" w:hAnsi="宋体" w:cs="宋体"/>
+              </w:rPr>
+              <w:t>架构</w:t>
+            </w:r>
+            <w:r>
+              <w:rPr>
+                <w:rFonts w:ascii="宋体" w:hAnsi="宋体" w:cs="宋体" w:hint="eastAsia"/>
+              </w:rPr>
+              <w:t>及</w:t>
+            </w:r>
+            <w:r>
+              <w:rPr>
+                <w:rFonts w:ascii="宋体" w:hAnsi="宋体" w:cs="宋体"/>
+              </w:rPr>
+              <w:t>部署架构的设计，</w:t>
+            </w:r>
+            <w:r>
+              <w:rPr>
+                <w:rFonts w:ascii="宋体" w:hAnsi="宋体" w:cs="宋体" w:hint="eastAsia"/>
+              </w:rPr>
+              <w:t>完成</w:t>
+            </w:r>
+            <w:r>
+              <w:rPr>
+                <w:rFonts w:ascii="宋体" w:hAnsi="宋体" w:cs="宋体"/>
+              </w:rPr>
+              <w:t>了系统功能模块的划分</w:t>
+            </w:r>
+            <w:r>
+              <w:rPr>
+                <w:rFonts w:ascii="宋体" w:hAnsi="宋体" w:cs="宋体" w:hint="eastAsia"/>
+              </w:rPr>
+              <w:t>及</w:t>
+            </w:r>
+            <w:r>
+              <w:rPr>
+                <w:rFonts w:ascii="宋体" w:hAnsi="宋体" w:cs="宋体"/>
+              </w:rPr>
+              <w:t>数据模型的设计。</w:t>
+            </w:r>
+            <w:r>
+              <w:rPr>
+                <w:rFonts w:ascii="宋体" w:hAnsi="宋体" w:cs="宋体" w:hint="eastAsia"/>
+              </w:rPr>
+              <w:t>完成</w:t>
+            </w:r>
+            <w:r>
+              <w:rPr>
+                <w:rFonts w:ascii="宋体" w:hAnsi="宋体" w:cs="宋体"/>
+              </w:rPr>
+              <w:t>了系统的</w:t>
+            </w:r>
+            <w:r>
+              <w:rPr>
+                <w:rFonts w:ascii="宋体" w:hAnsi="宋体" w:cs="宋体" w:hint="eastAsia"/>
+              </w:rPr>
+              <w:t>用户账户模块</w:t>
+            </w:r>
+            <w:r>
+              <w:rPr>
+                <w:rFonts w:ascii="宋体" w:hAnsi="宋体" w:cs="宋体" w:hint="eastAsia"/>
+              </w:rPr>
+              <w:t>、</w:t>
+            </w:r>
+            <w:bookmarkStart w:id="0" w:name="_Toc418875604"/>
+            <w:r>
+              <w:rPr>
+                <w:rFonts w:ascii="宋体" w:hAnsi="宋体" w:cs="宋体" w:hint="eastAsia"/>
+              </w:rPr>
+              <w:t>圈子帖子模块</w:t>
+            </w:r>
+            <w:bookmarkEnd w:id="0"/>
+            <w:r>
+              <w:rPr>
+                <w:rFonts w:ascii="宋体" w:hAnsi="宋体" w:cs="宋体" w:hint="eastAsia"/>
+              </w:rPr>
+              <w:t>、</w:t>
+            </w:r>
+            <w:r>
+              <w:rPr>
+                <w:rFonts w:ascii="宋体" w:hAnsi="宋体" w:cs="宋体" w:hint="eastAsia"/>
+              </w:rPr>
+              <w:t>评论模块</w:t>
+            </w:r>
+            <w:r>
+              <w:rPr>
+                <w:rFonts w:ascii="宋体" w:hAnsi="宋体" w:cs="宋体" w:hint="eastAsia"/>
+              </w:rPr>
+              <w:t>、</w:t>
+            </w:r>
+            <w:r>
+              <w:rPr>
+                <w:rFonts w:ascii="宋体" w:hAnsi="宋体" w:cs="宋体"/>
+              </w:rPr>
+              <w:t>点</w:t>
+            </w:r>
+            <w:r>
+              <w:rPr>
+                <w:rFonts w:ascii="宋体" w:hAnsi="宋体" w:cs="宋体" w:hint="eastAsia"/>
+              </w:rPr>
+              <w:t>赞系统模块</w:t>
+            </w:r>
+            <w:r>
+              <w:rPr>
+                <w:rFonts w:ascii="宋体" w:hAnsi="宋体" w:cs="宋体" w:hint="eastAsia"/>
+              </w:rPr>
+              <w:t>及</w:t>
+            </w:r>
+            <w:r>
+              <w:rPr>
+                <w:rFonts w:ascii="宋体" w:hAnsi="宋体" w:cs="宋体" w:hint="eastAsia"/>
+              </w:rPr>
+              <w:t>工作流引擎模块</w:t>
+            </w:r>
+            <w:r>
+              <w:rPr>
+                <w:rFonts w:ascii="宋体" w:hAnsi="宋体" w:cs="宋体" w:hint="eastAsia"/>
+              </w:rPr>
+              <w:t>的较为</w:t>
+            </w:r>
+            <w:r>
+              <w:rPr>
+                <w:rFonts w:ascii="宋体" w:hAnsi="宋体" w:cs="宋体"/>
+              </w:rPr>
+              <w:t>详细</w:t>
+            </w:r>
+            <w:r>
+              <w:rPr>
+                <w:rFonts w:ascii="宋体" w:hAnsi="宋体" w:cs="宋体" w:hint="eastAsia"/>
+              </w:rPr>
+              <w:t>的</w:t>
+            </w:r>
+            <w:r>
+              <w:rPr>
+                <w:rFonts w:ascii="宋体" w:hAnsi="宋体" w:cs="宋体"/>
+              </w:rPr>
+              <w:t>设计</w:t>
+            </w:r>
+            <w:r>
+              <w:rPr>
+                <w:rFonts w:ascii="宋体" w:hAnsi="宋体" w:cs="宋体" w:hint="eastAsia"/>
+              </w:rPr>
+              <w:t>并给出</w:t>
+            </w:r>
+            <w:r>
+              <w:rPr>
+                <w:rFonts w:ascii="宋体" w:hAnsi="宋体" w:cs="宋体"/>
+              </w:rPr>
+              <w:t>了实现。</w:t>
+            </w:r>
+            <w:r>
+              <w:rPr>
+                <w:rFonts w:ascii="宋体" w:hAnsi="宋体" w:cs="宋体" w:hint="eastAsia"/>
+              </w:rPr>
+              <w:t xml:space="preserve"> </w:t>
+            </w:r>
+          </w:p>
+          <w:p>
+            <w:pPr>
+              <w:spacing w:line="360" w:lineRule="auto"/>
+              <w:ind w:leftChars="100" w:left="210" w:rightChars="100" w:right="210" w:firstLineChars="200" w:firstLine="420"/>
+              <w:jc w:val="left"/>
+              <w:rPr>
+                <w:rFonts w:ascii="新宋体" w:hAnsi="新宋体" w:cs="新宋体"/>
+                <w:kern w:val="0"/>
+                <w:sz w:val="19"/>
+                <w:szCs w:val="19"/>
+              </w:rPr>
+            </w:pPr>
+            <w:r>
+              <w:rPr>
+                <w:rFonts w:ascii="宋体" w:hAnsi="宋体" w:cs="宋体" w:hint="eastAsia"/>
+              </w:rPr>
+              <w:t>论文工作反映出作者具有较好的软件基础知识及</w:t>
+            </w:r>
+            <w:r>
+              <w:rPr>
+                <w:rFonts w:ascii="宋体" w:hAnsi="宋体" w:cs="宋体" w:hint="eastAsia"/>
+              </w:rPr>
+              <w:t>较强的</w:t>
+            </w:r>
+            <w:r>
+              <w:rPr>
+                <w:rFonts w:ascii="宋体" w:hAnsi="宋体" w:cs="宋体" w:hint="eastAsia"/>
+              </w:rPr>
+              <w:t>软件</w:t>
+            </w:r>
+            <w:r>
+              <w:rPr>
+                <w:rFonts w:ascii="宋体" w:hAnsi="宋体" w:cs="宋体" w:hint="eastAsia"/>
+              </w:rPr>
+              <w:t>开发</w:t>
+            </w:r>
+            <w:r>
+              <w:rPr>
+                <w:rFonts w:ascii="宋体" w:hAnsi="宋体" w:cs="宋体" w:hint="eastAsia"/>
+              </w:rPr>
+              <w:t>能力。</w:t>
+            </w:r>
+          </w:p>
+          <w:p>
+            <w:pPr>
+              <w:spacing w:line="360" w:lineRule="auto"/>
+              <w:ind w:leftChars="100" w:left="210" w:rightChars="100" w:right="210" w:firstLineChars="200" w:firstLine="420"/>
+              <w:jc w:val="left"/>
+              <w:rPr>
+                <w:rFonts w:ascii="新宋体" w:hAnsi="新宋体" w:cs="新宋体"/>
+                <w:kern w:val="0"/>
+                <w:sz w:val="19"/>
+                <w:szCs w:val="19"/>
+              </w:rPr>
+            </w:pPr>
+            <w:r>
+              <w:rPr>
+                <w:rFonts w:ascii="宋体" w:hAnsi="宋体" w:cs="宋体" w:hint="eastAsia"/>
+              </w:rPr>
+              <w:t>论文层次分明，结构合理，论述准</w:t>
+            </w:r>
+            <w:bookmarkStart w:id="1" w:name="_GoBack"/>
+            <w:bookmarkEnd w:id="1"/>
+            <w:r>
+              <w:rPr>
+                <w:rFonts w:ascii="宋体" w:hAnsi="宋体" w:cs="宋体" w:hint="eastAsia"/>
+              </w:rPr>
+              <w:t>确，认为达到工程硕士论文水平，同意参加答辩。</w:t>
+            </w:r>
+          </w:p>
+          <w:p>
+            <w:pPr>
+              <w:pStyle w:val="ac"/>
+              <w:autoSpaceDE w:val="0"/>
+              <w:autoSpaceDN w:val="0"/>
+              <w:adjustRightInd w:val="0"/>
+              <w:spacing w:afterLines="50" w:after="156"/>
+              <w:ind w:left="420" w:firstLineChars="0" w:firstLine="0"/>
+              <w:jc w:val="left"/>
+              <w:rPr>
+                <w:rFonts w:ascii="宋体" w:hAnsi="宋体" w:cs="宋体" w:hint="eastAsia"/>
+              </w:rPr>
+            </w:pPr>
           </w:p>
         </w:tc>
       </w:tr>
@@ -4940,7 +5311,6 @@
                 <w:rFonts w:ascii="宋体" w:hAnsi="宋体" w:cs="宋体" w:hint="eastAsia"/>
                 <w:color w:val="FF0000"/>
               </w:rPr>
-              <w:lastRenderedPageBreak/>
               <w:t>申请人无学术不端行为</w:t>
             </w:r>
           </w:p>
@@ -5002,67 +5372,39 @@
                 <w:rFonts w:ascii="宋体" w:hAnsi="宋体" w:cs="宋体" w:hint="eastAsia"/>
                 <w:color w:val="FF0000"/>
               </w:rPr>
-              <w:t>同意</w:t>
-            </w:r>
+              <w:t xml:space="preserve">同意□                        </w:t>
+            </w:r>
+          </w:p>
+          <w:p>
+            <w:pPr>
+              <w:jc w:val="left"/>
+              <w:rPr>
+                <w:rFonts w:ascii="宋体" w:hAnsi="宋体" w:cs="宋体"/>
+                <w:color w:val="FF0000"/>
+              </w:rPr>
+            </w:pPr>
             <w:r>
               <w:rPr>
                 <w:rFonts w:ascii="宋体" w:hAnsi="宋体" w:cs="宋体" w:hint="eastAsia"/>
                 <w:color w:val="FF0000"/>
               </w:rPr>
-              <w:t>□</w:t>
-            </w:r>
+              <w:t xml:space="preserve">                                  导师签字：</w:t>
+            </w:r>
+          </w:p>
+          <w:p>
+            <w:pPr>
+              <w:rPr>
+                <w:rFonts w:asciiTheme="minorEastAsia" w:hAnsiTheme="minorEastAsia"/>
+                <w:color w:val="FF0000"/>
+                <w:szCs w:val="21"/>
+              </w:rPr>
+            </w:pPr>
             <w:r>
               <w:rPr>
                 <w:rFonts w:ascii="宋体" w:hAnsi="宋体" w:cs="宋体" w:hint="eastAsia"/>
                 <w:color w:val="FF0000"/>
               </w:rPr>
-              <w:t xml:space="preserve">                        </w:t>
-            </w:r>
-          </w:p>
-          <w:p>
-            <w:pPr>
-              <w:jc w:val="left"/>
-              <w:rPr>
-                <w:rFonts w:ascii="宋体" w:hAnsi="宋体" w:cs="宋体"/>
-                <w:color w:val="FF0000"/>
-              </w:rPr>
-            </w:pPr>
-            <w:r>
-              <w:rPr>
-                <w:rFonts w:ascii="宋体" w:hAnsi="宋体" w:cs="宋体" w:hint="eastAsia"/>
-                <w:color w:val="FF0000"/>
-              </w:rPr>
-              <w:t xml:space="preserve">                                  导师签字：</w:t>
-            </w:r>
-          </w:p>
-          <w:p>
-            <w:pPr>
-              <w:rPr>
-                <w:rFonts w:asciiTheme="minorEastAsia" w:hAnsiTheme="minorEastAsia"/>
-                <w:color w:val="FF0000"/>
-                <w:szCs w:val="21"/>
-              </w:rPr>
-            </w:pPr>
-            <w:r>
-              <w:rPr>
-                <w:rFonts w:ascii="宋体" w:hAnsi="宋体" w:cs="宋体" w:hint="eastAsia"/>
-                <w:color w:val="FF0000"/>
-              </w:rPr>
-              <w:t>不同意</w:t>
-            </w:r>
-            <w:r>
-              <w:rPr>
-                <w:rFonts w:ascii="宋体" w:hAnsi="宋体" w:cs="宋体" w:hint="eastAsia"/>
-                <w:color w:val="FF0000"/>
-              </w:rPr>
-              <w:t>□</w:t>
-            </w:r>
-            <w:r>
-              <w:rPr>
-                <w:rFonts w:ascii="宋体" w:hAnsi="宋体" w:cs="宋体" w:hint="eastAsia"/>
-                <w:color w:val="FF0000"/>
-              </w:rPr>
-              <w:t xml:space="preserve">                    年   月   日</w:t>
+              <w:t>不同意□                    年   月   日</w:t>
             </w:r>
           </w:p>
         </w:tc>
@@ -5177,7 +5519,7 @@
           </w:tcPr>
           <w:p>
             <w:pPr>
-              <w:pStyle w:val="a7"/>
+              <w:pStyle w:val="aa"/>
               <w:rPr>
                 <w:spacing w:val="24"/>
               </w:rPr>
@@ -5791,7 +6133,7 @@
 </file>
 
 <file path=word/endnotes.xml><?xml version="1.0" encoding="utf-8"?>
-<w:endnotes xmlns:wpc="http://schemas.microsoft.com/office/word/2010/wordprocessingCanvas" xmlns:mc="http://schemas.openxmlformats.org/markup-compatibility/2006" xmlns:o="urn:schemas-microsoft-com:office:office" xmlns:r="http://schemas.openxmlformats.org/officeDocument/2006/relationships" xmlns:m="http://schemas.openxmlformats.org/officeDocument/2006/math" xmlns:v="urn:schemas-microsoft-com:vml" xmlns:wp14="http://schemas.microsoft.com/office/word/2010/wordprocessingDrawing" xmlns:wp="http://schemas.openxmlformats.org/drawingml/2006/wordprocessingDrawing" xmlns:w10="urn:schemas-microsoft-com:office:word" xmlns:w="http://schemas.openxmlformats.org/wordprocessingml/2006/main" xmlns:w14="http://schemas.microsoft.com/office/word/2010/wordml" xmlns:w15="http://schemas.microsoft.com/office/word/2012/wordml" xmlns:wpg="http://schemas.microsoft.com/office/word/2010/wordprocessingGroup" xmlns:wpi="http://schemas.microsoft.com/office/word/2010/wordprocessingInk" xmlns:wne="http://schemas.microsoft.com/office/word/2006/wordml" xmlns:wps="http://schemas.microsoft.com/office/word/2010/wordprocessingShape" mc:Ignorable="w14 w15 wp14">
+<w:endnotes xmlns:wpc="http://schemas.microsoft.com/office/word/2010/wordprocessingCanvas" xmlns:cx="http://schemas.microsoft.com/office/drawing/2014/chartex" xmlns:mc="http://schemas.openxmlformats.org/markup-compatibility/2006" xmlns:o="urn:schemas-microsoft-com:office:office" xmlns:r="http://schemas.openxmlformats.org/officeDocument/2006/relationships" xmlns:m="http://schemas.openxmlformats.org/officeDocument/2006/math" xmlns:v="urn:schemas-microsoft-com:vml" xmlns:wp14="http://schemas.microsoft.com/office/word/2010/wordprocessingDrawing" xmlns:wp="http://schemas.openxmlformats.org/drawingml/2006/wordprocessingDrawing" xmlns:w10="urn:schemas-microsoft-com:office:word" xmlns:w="http://schemas.openxmlformats.org/wordprocessingml/2006/main" xmlns:w14="http://schemas.microsoft.com/office/word/2010/wordml" xmlns:w15="http://schemas.microsoft.com/office/word/2012/wordml" xmlns:w16se="http://schemas.microsoft.com/office/word/2015/wordml/symex" xmlns:wpg="http://schemas.microsoft.com/office/word/2010/wordprocessingGroup" xmlns:wpi="http://schemas.microsoft.com/office/word/2010/wordprocessingInk" xmlns:wne="http://schemas.microsoft.com/office/word/2006/wordml" xmlns:wps="http://schemas.microsoft.com/office/word/2010/wordprocessingShape" mc:Ignorable="w14 w15 w16se wp14">
   <w:endnote w:type="separator" w:id="-1">
     <w:p>
       <w:r>
@@ -5810,10 +6152,10 @@
 </file>
 
 <file path=word/footer1.xml><?xml version="1.0" encoding="utf-8"?>
-<w:ftr xmlns:wpc="http://schemas.microsoft.com/office/word/2010/wordprocessingCanvas" xmlns:mc="http://schemas.openxmlformats.org/markup-compatibility/2006" xmlns:o="urn:schemas-microsoft-com:office:office" xmlns:r="http://schemas.openxmlformats.org/officeDocument/2006/relationships" xmlns:m="http://schemas.openxmlformats.org/officeDocument/2006/math" xmlns:v="urn:schemas-microsoft-com:vml" xmlns:wp14="http://schemas.microsoft.com/office/word/2010/wordprocessingDrawing" xmlns:wp="http://schemas.openxmlformats.org/drawingml/2006/wordprocessingDrawing" xmlns:w10="urn:schemas-microsoft-com:office:word" xmlns:w="http://schemas.openxmlformats.org/wordprocessingml/2006/main" xmlns:w14="http://schemas.microsoft.com/office/word/2010/wordml" xmlns:w15="http://schemas.microsoft.com/office/word/2012/wordml" xmlns:wpg="http://schemas.microsoft.com/office/word/2010/wordprocessingGroup" xmlns:wpi="http://schemas.microsoft.com/office/word/2010/wordprocessingInk" xmlns:wne="http://schemas.microsoft.com/office/word/2006/wordml" xmlns:wps="http://schemas.microsoft.com/office/word/2010/wordprocessingShape" mc:Ignorable="w14 w15 wp14">
+<w:ftr xmlns:wpc="http://schemas.microsoft.com/office/word/2010/wordprocessingCanvas" xmlns:cx="http://schemas.microsoft.com/office/drawing/2014/chartex" xmlns:mc="http://schemas.openxmlformats.org/markup-compatibility/2006" xmlns:o="urn:schemas-microsoft-com:office:office" xmlns:r="http://schemas.openxmlformats.org/officeDocument/2006/relationships" xmlns:m="http://schemas.openxmlformats.org/officeDocument/2006/math" xmlns:v="urn:schemas-microsoft-com:vml" xmlns:wp14="http://schemas.microsoft.com/office/word/2010/wordprocessingDrawing" xmlns:wp="http://schemas.openxmlformats.org/drawingml/2006/wordprocessingDrawing" xmlns:w10="urn:schemas-microsoft-com:office:word" xmlns:w="http://schemas.openxmlformats.org/wordprocessingml/2006/main" xmlns:w14="http://schemas.microsoft.com/office/word/2010/wordml" xmlns:w15="http://schemas.microsoft.com/office/word/2012/wordml" xmlns:w16se="http://schemas.microsoft.com/office/word/2015/wordml/symex" xmlns:wpg="http://schemas.microsoft.com/office/word/2010/wordprocessingGroup" xmlns:wpi="http://schemas.microsoft.com/office/word/2010/wordprocessingInk" xmlns:wne="http://schemas.microsoft.com/office/word/2006/wordml" xmlns:wps="http://schemas.microsoft.com/office/word/2010/wordprocessingShape" mc:Ignorable="w14 w15 w16se wp14">
   <w:p>
     <w:pPr>
-      <w:pStyle w:val="a4"/>
+      <w:pStyle w:val="a5"/>
       <w:jc w:val="center"/>
       <w:rPr>
         <w:sz w:val="21"/>
@@ -5823,30 +6165,30 @@
   </w:p>
   <w:p>
     <w:pPr>
-      <w:pStyle w:val="a4"/>
+      <w:pStyle w:val="a5"/>
     </w:pPr>
   </w:p>
 </w:ftr>
 </file>
 
 <file path=word/footer2.xml><?xml version="1.0" encoding="utf-8"?>
-<w:ftr xmlns:wpc="http://schemas.microsoft.com/office/word/2010/wordprocessingCanvas" xmlns:mc="http://schemas.openxmlformats.org/markup-compatibility/2006" xmlns:o="urn:schemas-microsoft-com:office:office" xmlns:r="http://schemas.openxmlformats.org/officeDocument/2006/relationships" xmlns:m="http://schemas.openxmlformats.org/officeDocument/2006/math" xmlns:v="urn:schemas-microsoft-com:vml" xmlns:wp14="http://schemas.microsoft.com/office/word/2010/wordprocessingDrawing" xmlns:wp="http://schemas.openxmlformats.org/drawingml/2006/wordprocessingDrawing" xmlns:w10="urn:schemas-microsoft-com:office:word" xmlns:w="http://schemas.openxmlformats.org/wordprocessingml/2006/main" xmlns:w14="http://schemas.microsoft.com/office/word/2010/wordml" xmlns:w15="http://schemas.microsoft.com/office/word/2012/wordml" xmlns:wpg="http://schemas.microsoft.com/office/word/2010/wordprocessingGroup" xmlns:wpi="http://schemas.microsoft.com/office/word/2010/wordprocessingInk" xmlns:wne="http://schemas.microsoft.com/office/word/2006/wordml" xmlns:wps="http://schemas.microsoft.com/office/word/2010/wordprocessingShape" mc:Ignorable="w14 w15 wp14">
+<w:ftr xmlns:wpc="http://schemas.microsoft.com/office/word/2010/wordprocessingCanvas" xmlns:cx="http://schemas.microsoft.com/office/drawing/2014/chartex" xmlns:mc="http://schemas.openxmlformats.org/markup-compatibility/2006" xmlns:o="urn:schemas-microsoft-com:office:office" xmlns:r="http://schemas.openxmlformats.org/officeDocument/2006/relationships" xmlns:m="http://schemas.openxmlformats.org/officeDocument/2006/math" xmlns:v="urn:schemas-microsoft-com:vml" xmlns:wp14="http://schemas.microsoft.com/office/word/2010/wordprocessingDrawing" xmlns:wp="http://schemas.openxmlformats.org/drawingml/2006/wordprocessingDrawing" xmlns:w10="urn:schemas-microsoft-com:office:word" xmlns:w="http://schemas.openxmlformats.org/wordprocessingml/2006/main" xmlns:w14="http://schemas.microsoft.com/office/word/2010/wordml" xmlns:w15="http://schemas.microsoft.com/office/word/2012/wordml" xmlns:w16se="http://schemas.microsoft.com/office/word/2015/wordml/symex" xmlns:wpg="http://schemas.microsoft.com/office/word/2010/wordprocessingGroup" xmlns:wpi="http://schemas.microsoft.com/office/word/2010/wordprocessingInk" xmlns:wne="http://schemas.microsoft.com/office/word/2006/wordml" xmlns:wps="http://schemas.microsoft.com/office/word/2010/wordprocessingShape" mc:Ignorable="w14 w15 w16se wp14">
   <w:p>
     <w:pPr>
-      <w:pStyle w:val="a4"/>
+      <w:pStyle w:val="a5"/>
       <w:jc w:val="center"/>
     </w:pPr>
   </w:p>
   <w:p>
     <w:pPr>
-      <w:pStyle w:val="a4"/>
+      <w:pStyle w:val="a5"/>
     </w:pPr>
   </w:p>
 </w:ftr>
 </file>
 
 <file path=word/footer3.xml><?xml version="1.0" encoding="utf-8"?>
-<w:ftr xmlns:wpc="http://schemas.microsoft.com/office/word/2010/wordprocessingCanvas" xmlns:mc="http://schemas.openxmlformats.org/markup-compatibility/2006" xmlns:o="urn:schemas-microsoft-com:office:office" xmlns:r="http://schemas.openxmlformats.org/officeDocument/2006/relationships" xmlns:m="http://schemas.openxmlformats.org/officeDocument/2006/math" xmlns:v="urn:schemas-microsoft-com:vml" xmlns:wp14="http://schemas.microsoft.com/office/word/2010/wordprocessingDrawing" xmlns:wp="http://schemas.openxmlformats.org/drawingml/2006/wordprocessingDrawing" xmlns:w10="urn:schemas-microsoft-com:office:word" xmlns:w="http://schemas.openxmlformats.org/wordprocessingml/2006/main" xmlns:w14="http://schemas.microsoft.com/office/word/2010/wordml" xmlns:w15="http://schemas.microsoft.com/office/word/2012/wordml" xmlns:wpg="http://schemas.microsoft.com/office/word/2010/wordprocessingGroup" xmlns:wpi="http://schemas.microsoft.com/office/word/2010/wordprocessingInk" xmlns:wne="http://schemas.microsoft.com/office/word/2006/wordml" xmlns:wps="http://schemas.microsoft.com/office/word/2010/wordprocessingShape" mc:Ignorable="w14 w15 wp14">
+<w:ftr xmlns:wpc="http://schemas.microsoft.com/office/word/2010/wordprocessingCanvas" xmlns:cx="http://schemas.microsoft.com/office/drawing/2014/chartex" xmlns:mc="http://schemas.openxmlformats.org/markup-compatibility/2006" xmlns:o="urn:schemas-microsoft-com:office:office" xmlns:r="http://schemas.openxmlformats.org/officeDocument/2006/relationships" xmlns:m="http://schemas.openxmlformats.org/officeDocument/2006/math" xmlns:v="urn:schemas-microsoft-com:vml" xmlns:wp14="http://schemas.microsoft.com/office/word/2010/wordprocessingDrawing" xmlns:wp="http://schemas.openxmlformats.org/drawingml/2006/wordprocessingDrawing" xmlns:w10="urn:schemas-microsoft-com:office:word" xmlns:w="http://schemas.openxmlformats.org/wordprocessingml/2006/main" xmlns:w14="http://schemas.microsoft.com/office/word/2010/wordml" xmlns:w15="http://schemas.microsoft.com/office/word/2012/wordml" xmlns:w16se="http://schemas.microsoft.com/office/word/2015/wordml/symex" xmlns:wpg="http://schemas.microsoft.com/office/word/2010/wordprocessingGroup" xmlns:wpi="http://schemas.microsoft.com/office/word/2010/wordprocessingInk" xmlns:wne="http://schemas.microsoft.com/office/word/2006/wordml" xmlns:wps="http://schemas.microsoft.com/office/word/2010/wordprocessingShape" mc:Ignorable="w14 w15 w16se wp14">
   <w:sdt>
     <w:sdtPr>
       <w:id w:val="-641421323"/>
@@ -5864,7 +6206,7 @@
     <w:sdtContent>
       <w:p>
         <w:pPr>
-          <w:pStyle w:val="a4"/>
+          <w:pStyle w:val="a5"/>
           <w:jc w:val="center"/>
           <w:rPr>
             <w:sz w:val="21"/>
@@ -5921,14 +6263,14 @@
   </w:sdt>
   <w:p>
     <w:pPr>
-      <w:pStyle w:val="a4"/>
+      <w:pStyle w:val="a5"/>
     </w:pPr>
   </w:p>
 </w:ftr>
 </file>
 
 <file path=word/footer4.xml><?xml version="1.0" encoding="utf-8"?>
-<w:ftr xmlns:wpc="http://schemas.microsoft.com/office/word/2010/wordprocessingCanvas" xmlns:mc="http://schemas.openxmlformats.org/markup-compatibility/2006" xmlns:o="urn:schemas-microsoft-com:office:office" xmlns:r="http://schemas.openxmlformats.org/officeDocument/2006/relationships" xmlns:m="http://schemas.openxmlformats.org/officeDocument/2006/math" xmlns:v="urn:schemas-microsoft-com:vml" xmlns:wp14="http://schemas.microsoft.com/office/word/2010/wordprocessingDrawing" xmlns:wp="http://schemas.openxmlformats.org/drawingml/2006/wordprocessingDrawing" xmlns:w10="urn:schemas-microsoft-com:office:word" xmlns:w="http://schemas.openxmlformats.org/wordprocessingml/2006/main" xmlns:w14="http://schemas.microsoft.com/office/word/2010/wordml" xmlns:w15="http://schemas.microsoft.com/office/word/2012/wordml" xmlns:wpg="http://schemas.microsoft.com/office/word/2010/wordprocessingGroup" xmlns:wpi="http://schemas.microsoft.com/office/word/2010/wordprocessingInk" xmlns:wne="http://schemas.microsoft.com/office/word/2006/wordml" xmlns:wps="http://schemas.microsoft.com/office/word/2010/wordprocessingShape" mc:Ignorable="w14 w15 wp14">
+<w:ftr xmlns:wpc="http://schemas.microsoft.com/office/word/2010/wordprocessingCanvas" xmlns:cx="http://schemas.microsoft.com/office/drawing/2014/chartex" xmlns:mc="http://schemas.openxmlformats.org/markup-compatibility/2006" xmlns:o="urn:schemas-microsoft-com:office:office" xmlns:r="http://schemas.openxmlformats.org/officeDocument/2006/relationships" xmlns:m="http://schemas.openxmlformats.org/officeDocument/2006/math" xmlns:v="urn:schemas-microsoft-com:vml" xmlns:wp14="http://schemas.microsoft.com/office/word/2010/wordprocessingDrawing" xmlns:wp="http://schemas.openxmlformats.org/drawingml/2006/wordprocessingDrawing" xmlns:w10="urn:schemas-microsoft-com:office:word" xmlns:w="http://schemas.openxmlformats.org/wordprocessingml/2006/main" xmlns:w14="http://schemas.microsoft.com/office/word/2010/wordml" xmlns:w15="http://schemas.microsoft.com/office/word/2012/wordml" xmlns:w16se="http://schemas.microsoft.com/office/word/2015/wordml/symex" xmlns:wpg="http://schemas.microsoft.com/office/word/2010/wordprocessingGroup" xmlns:wpi="http://schemas.microsoft.com/office/word/2010/wordprocessingInk" xmlns:wne="http://schemas.microsoft.com/office/word/2006/wordml" xmlns:wps="http://schemas.microsoft.com/office/word/2010/wordprocessingShape" mc:Ignorable="w14 w15 w16se wp14">
   <w:sdt>
     <w:sdtPr>
       <w:id w:val="1310514284"/>
@@ -5941,7 +6283,7 @@
     <w:sdtContent>
       <w:p>
         <w:pPr>
-          <w:pStyle w:val="a4"/>
+          <w:pStyle w:val="a5"/>
           <w:jc w:val="center"/>
         </w:pPr>
         <w:r>
@@ -5964,7 +6306,7 @@
           <w:rPr>
             <w:noProof/>
           </w:rPr>
-          <w:t xml:space="preserve"> 1 -</w:t>
+          <w:t xml:space="preserve"> 3 -</w:t>
         </w:r>
         <w:r>
           <w:fldChar w:fldCharType="end"/>
@@ -5974,14 +6316,14 @@
   </w:sdt>
   <w:p>
     <w:pPr>
-      <w:pStyle w:val="a4"/>
+      <w:pStyle w:val="a5"/>
     </w:pPr>
   </w:p>
 </w:ftr>
 </file>
 
 <file path=word/footnotes.xml><?xml version="1.0" encoding="utf-8"?>
-<w:footnotes xmlns:wpc="http://schemas.microsoft.com/office/word/2010/wordprocessingCanvas" xmlns:mc="http://schemas.openxmlformats.org/markup-compatibility/2006" xmlns:o="urn:schemas-microsoft-com:office:office" xmlns:r="http://schemas.openxmlformats.org/officeDocument/2006/relationships" xmlns:m="http://schemas.openxmlformats.org/officeDocument/2006/math" xmlns:v="urn:schemas-microsoft-com:vml" xmlns:wp14="http://schemas.microsoft.com/office/word/2010/wordprocessingDrawing" xmlns:wp="http://schemas.openxmlformats.org/drawingml/2006/wordprocessingDrawing" xmlns:w10="urn:schemas-microsoft-com:office:word" xmlns:w="http://schemas.openxmlformats.org/wordprocessingml/2006/main" xmlns:w14="http://schemas.microsoft.com/office/word/2010/wordml" xmlns:w15="http://schemas.microsoft.com/office/word/2012/wordml" xmlns:wpg="http://schemas.microsoft.com/office/word/2010/wordprocessingGroup" xmlns:wpi="http://schemas.microsoft.com/office/word/2010/wordprocessingInk" xmlns:wne="http://schemas.microsoft.com/office/word/2006/wordml" xmlns:wps="http://schemas.microsoft.com/office/word/2010/wordprocessingShape" mc:Ignorable="w14 w15 wp14">
+<w:footnotes xmlns:wpc="http://schemas.microsoft.com/office/word/2010/wordprocessingCanvas" xmlns:cx="http://schemas.microsoft.com/office/drawing/2014/chartex" xmlns:mc="http://schemas.openxmlformats.org/markup-compatibility/2006" xmlns:o="urn:schemas-microsoft-com:office:office" xmlns:r="http://schemas.openxmlformats.org/officeDocument/2006/relationships" xmlns:m="http://schemas.openxmlformats.org/officeDocument/2006/math" xmlns:v="urn:schemas-microsoft-com:vml" xmlns:wp14="http://schemas.microsoft.com/office/word/2010/wordprocessingDrawing" xmlns:wp="http://schemas.openxmlformats.org/drawingml/2006/wordprocessingDrawing" xmlns:w10="urn:schemas-microsoft-com:office:word" xmlns:w="http://schemas.openxmlformats.org/wordprocessingml/2006/main" xmlns:w14="http://schemas.microsoft.com/office/word/2010/wordml" xmlns:w15="http://schemas.microsoft.com/office/word/2012/wordml" xmlns:w16se="http://schemas.microsoft.com/office/word/2015/wordml/symex" xmlns:wpg="http://schemas.microsoft.com/office/word/2010/wordprocessingGroup" xmlns:wpi="http://schemas.microsoft.com/office/word/2010/wordprocessingInk" xmlns:wne="http://schemas.microsoft.com/office/word/2006/wordml" xmlns:wps="http://schemas.microsoft.com/office/word/2010/wordprocessingShape" mc:Ignorable="w14 w15 w16se wp14">
   <w:footnote w:type="separator" w:id="-1">
     <w:p>
       <w:r>
@@ -6000,7 +6342,7 @@
 </file>
 
 <file path=word/header1.xml><?xml version="1.0" encoding="utf-8"?>
-<w:hdr xmlns:wpc="http://schemas.microsoft.com/office/word/2010/wordprocessingCanvas" xmlns:mc="http://schemas.openxmlformats.org/markup-compatibility/2006" xmlns:o="urn:schemas-microsoft-com:office:office" xmlns:r="http://schemas.openxmlformats.org/officeDocument/2006/relationships" xmlns:m="http://schemas.openxmlformats.org/officeDocument/2006/math" xmlns:v="urn:schemas-microsoft-com:vml" xmlns:wp14="http://schemas.microsoft.com/office/word/2010/wordprocessingDrawing" xmlns:wp="http://schemas.openxmlformats.org/drawingml/2006/wordprocessingDrawing" xmlns:w10="urn:schemas-microsoft-com:office:word" xmlns:w="http://schemas.openxmlformats.org/wordprocessingml/2006/main" xmlns:w14="http://schemas.microsoft.com/office/word/2010/wordml" xmlns:w15="http://schemas.microsoft.com/office/word/2012/wordml" xmlns:wpg="http://schemas.microsoft.com/office/word/2010/wordprocessingGroup" xmlns:wpi="http://schemas.microsoft.com/office/word/2010/wordprocessingInk" xmlns:wne="http://schemas.microsoft.com/office/word/2006/wordml" xmlns:wps="http://schemas.microsoft.com/office/word/2010/wordprocessingShape" mc:Ignorable="w14 w15 wp14">
+<w:hdr xmlns:wpc="http://schemas.microsoft.com/office/word/2010/wordprocessingCanvas" xmlns:cx="http://schemas.microsoft.com/office/drawing/2014/chartex" xmlns:mc="http://schemas.openxmlformats.org/markup-compatibility/2006" xmlns:o="urn:schemas-microsoft-com:office:office" xmlns:r="http://schemas.openxmlformats.org/officeDocument/2006/relationships" xmlns:m="http://schemas.openxmlformats.org/officeDocument/2006/math" xmlns:v="urn:schemas-microsoft-com:vml" xmlns:wp14="http://schemas.microsoft.com/office/word/2010/wordprocessingDrawing" xmlns:wp="http://schemas.openxmlformats.org/drawingml/2006/wordprocessingDrawing" xmlns:w10="urn:schemas-microsoft-com:office:word" xmlns:w="http://schemas.openxmlformats.org/wordprocessingml/2006/main" xmlns:w14="http://schemas.microsoft.com/office/word/2010/wordml" xmlns:w15="http://schemas.microsoft.com/office/word/2012/wordml" xmlns:w16se="http://schemas.microsoft.com/office/word/2015/wordml/symex" xmlns:wpg="http://schemas.microsoft.com/office/word/2010/wordprocessingGroup" xmlns:wpi="http://schemas.microsoft.com/office/word/2010/wordprocessingInk" xmlns:wne="http://schemas.microsoft.com/office/word/2006/wordml" xmlns:wps="http://schemas.microsoft.com/office/word/2010/wordprocessingShape" mc:Ignorable="w14 w15 w16se wp14">
   <w:tbl>
     <w:tblPr>
       <w:tblW w:w="0" w:type="auto"/>
@@ -6133,7 +6475,7 @@
 </file>
 
 <file path=word/header2.xml><?xml version="1.0" encoding="utf-8"?>
-<w:hdr xmlns:wpc="http://schemas.microsoft.com/office/word/2010/wordprocessingCanvas" xmlns:mc="http://schemas.openxmlformats.org/markup-compatibility/2006" xmlns:o="urn:schemas-microsoft-com:office:office" xmlns:r="http://schemas.openxmlformats.org/officeDocument/2006/relationships" xmlns:m="http://schemas.openxmlformats.org/officeDocument/2006/math" xmlns:v="urn:schemas-microsoft-com:vml" xmlns:wp14="http://schemas.microsoft.com/office/word/2010/wordprocessingDrawing" xmlns:wp="http://schemas.openxmlformats.org/drawingml/2006/wordprocessingDrawing" xmlns:w10="urn:schemas-microsoft-com:office:word" xmlns:w="http://schemas.openxmlformats.org/wordprocessingml/2006/main" xmlns:w14="http://schemas.microsoft.com/office/word/2010/wordml" xmlns:w15="http://schemas.microsoft.com/office/word/2012/wordml" xmlns:wpg="http://schemas.microsoft.com/office/word/2010/wordprocessingGroup" xmlns:wpi="http://schemas.microsoft.com/office/word/2010/wordprocessingInk" xmlns:wne="http://schemas.microsoft.com/office/word/2006/wordml" xmlns:wps="http://schemas.microsoft.com/office/word/2010/wordprocessingShape" mc:Ignorable="w14 w15 wp14">
+<w:hdr xmlns:wpc="http://schemas.microsoft.com/office/word/2010/wordprocessingCanvas" xmlns:cx="http://schemas.microsoft.com/office/drawing/2014/chartex" xmlns:mc="http://schemas.openxmlformats.org/markup-compatibility/2006" xmlns:o="urn:schemas-microsoft-com:office:office" xmlns:r="http://schemas.openxmlformats.org/officeDocument/2006/relationships" xmlns:m="http://schemas.openxmlformats.org/officeDocument/2006/math" xmlns:v="urn:schemas-microsoft-com:vml" xmlns:wp14="http://schemas.microsoft.com/office/word/2010/wordprocessingDrawing" xmlns:wp="http://schemas.openxmlformats.org/drawingml/2006/wordprocessingDrawing" xmlns:w10="urn:schemas-microsoft-com:office:word" xmlns:w="http://schemas.openxmlformats.org/wordprocessingml/2006/main" xmlns:w14="http://schemas.microsoft.com/office/word/2010/wordml" xmlns:w15="http://schemas.microsoft.com/office/word/2012/wordml" xmlns:w16se="http://schemas.microsoft.com/office/word/2015/wordml/symex" xmlns:wpg="http://schemas.microsoft.com/office/word/2010/wordprocessingGroup" xmlns:wpi="http://schemas.microsoft.com/office/word/2010/wordprocessingInk" xmlns:wne="http://schemas.microsoft.com/office/word/2006/wordml" xmlns:wps="http://schemas.microsoft.com/office/word/2010/wordprocessingShape" mc:Ignorable="w14 w15 w16se wp14">
   <w:p>
     <w:pPr>
       <w:pStyle w:val="a3"/>
@@ -6184,7 +6526,7 @@
 </file>
 
 <file path=word/header3.xml><?xml version="1.0" encoding="utf-8"?>
-<w:hdr xmlns:wpc="http://schemas.microsoft.com/office/word/2010/wordprocessingCanvas" xmlns:mc="http://schemas.openxmlformats.org/markup-compatibility/2006" xmlns:o="urn:schemas-microsoft-com:office:office" xmlns:r="http://schemas.openxmlformats.org/officeDocument/2006/relationships" xmlns:m="http://schemas.openxmlformats.org/officeDocument/2006/math" xmlns:v="urn:schemas-microsoft-com:vml" xmlns:wp14="http://schemas.microsoft.com/office/word/2010/wordprocessingDrawing" xmlns:wp="http://schemas.openxmlformats.org/drawingml/2006/wordprocessingDrawing" xmlns:w10="urn:schemas-microsoft-com:office:word" xmlns:w="http://schemas.openxmlformats.org/wordprocessingml/2006/main" xmlns:w14="http://schemas.microsoft.com/office/word/2010/wordml" xmlns:w15="http://schemas.microsoft.com/office/word/2012/wordml" xmlns:wpg="http://schemas.microsoft.com/office/word/2010/wordprocessingGroup" xmlns:wpi="http://schemas.microsoft.com/office/word/2010/wordprocessingInk" xmlns:wne="http://schemas.microsoft.com/office/word/2006/wordml" xmlns:wps="http://schemas.microsoft.com/office/word/2010/wordprocessingShape" mc:Ignorable="w14 w15 wp14">
+<w:hdr xmlns:wpc="http://schemas.microsoft.com/office/word/2010/wordprocessingCanvas" xmlns:cx="http://schemas.microsoft.com/office/drawing/2014/chartex" xmlns:mc="http://schemas.openxmlformats.org/markup-compatibility/2006" xmlns:o="urn:schemas-microsoft-com:office:office" xmlns:r="http://schemas.openxmlformats.org/officeDocument/2006/relationships" xmlns:m="http://schemas.openxmlformats.org/officeDocument/2006/math" xmlns:v="urn:schemas-microsoft-com:vml" xmlns:wp14="http://schemas.microsoft.com/office/word/2010/wordprocessingDrawing" xmlns:wp="http://schemas.openxmlformats.org/drawingml/2006/wordprocessingDrawing" xmlns:w10="urn:schemas-microsoft-com:office:word" xmlns:w="http://schemas.openxmlformats.org/wordprocessingml/2006/main" xmlns:w14="http://schemas.microsoft.com/office/word/2010/wordml" xmlns:w15="http://schemas.microsoft.com/office/word/2012/wordml" xmlns:w16se="http://schemas.microsoft.com/office/word/2015/wordml/symex" xmlns:wpg="http://schemas.microsoft.com/office/word/2010/wordprocessingGroup" xmlns:wpi="http://schemas.microsoft.com/office/word/2010/wordprocessingInk" xmlns:wne="http://schemas.microsoft.com/office/word/2006/wordml" xmlns:wps="http://schemas.microsoft.com/office/word/2010/wordprocessingShape" mc:Ignorable="w14 w15 w16se wp14">
   <w:tbl>
     <w:tblPr>
       <w:tblW w:w="0" w:type="auto"/>
@@ -6317,7 +6659,7 @@
 </file>
 
 <file path=word/numbering.xml><?xml version="1.0" encoding="utf-8"?>
-<w:numbering xmlns:wpc="http://schemas.microsoft.com/office/word/2010/wordprocessingCanvas" xmlns:mc="http://schemas.openxmlformats.org/markup-compatibility/2006" xmlns:o="urn:schemas-microsoft-com:office:office" xmlns:r="http://schemas.openxmlformats.org/officeDocument/2006/relationships" xmlns:m="http://schemas.openxmlformats.org/officeDocument/2006/math" xmlns:v="urn:schemas-microsoft-com:vml" xmlns:wp14="http://schemas.microsoft.com/office/word/2010/wordprocessingDrawing" xmlns:wp="http://schemas.openxmlformats.org/drawingml/2006/wordprocessingDrawing" xmlns:w10="urn:schemas-microsoft-com:office:word" xmlns:w="http://schemas.openxmlformats.org/wordprocessingml/2006/main" xmlns:w14="http://schemas.microsoft.com/office/word/2010/wordml" xmlns:w15="http://schemas.microsoft.com/office/word/2012/wordml" xmlns:wpg="http://schemas.microsoft.com/office/word/2010/wordprocessingGroup" xmlns:wpi="http://schemas.microsoft.com/office/word/2010/wordprocessingInk" xmlns:wne="http://schemas.microsoft.com/office/word/2006/wordml" xmlns:wps="http://schemas.microsoft.com/office/word/2010/wordprocessingShape" mc:Ignorable="w14 w15 wp14">
+<w:numbering xmlns:wpc="http://schemas.microsoft.com/office/word/2010/wordprocessingCanvas" xmlns:cx="http://schemas.microsoft.com/office/drawing/2014/chartex" xmlns:mc="http://schemas.openxmlformats.org/markup-compatibility/2006" xmlns:o="urn:schemas-microsoft-com:office:office" xmlns:r="http://schemas.openxmlformats.org/officeDocument/2006/relationships" xmlns:m="http://schemas.openxmlformats.org/officeDocument/2006/math" xmlns:v="urn:schemas-microsoft-com:vml" xmlns:wp14="http://schemas.microsoft.com/office/word/2010/wordprocessingDrawing" xmlns:wp="http://schemas.openxmlformats.org/drawingml/2006/wordprocessingDrawing" xmlns:w10="urn:schemas-microsoft-com:office:word" xmlns:w="http://schemas.openxmlformats.org/wordprocessingml/2006/main" xmlns:w14="http://schemas.microsoft.com/office/word/2010/wordml" xmlns:w15="http://schemas.microsoft.com/office/word/2012/wordml" xmlns:w16se="http://schemas.microsoft.com/office/word/2015/wordml/symex" xmlns:wpg="http://schemas.microsoft.com/office/word/2010/wordprocessingGroup" xmlns:wpi="http://schemas.microsoft.com/office/word/2010/wordprocessingInk" xmlns:wne="http://schemas.microsoft.com/office/word/2006/wordml" xmlns:wps="http://schemas.microsoft.com/office/word/2010/wordprocessingShape" mc:Ignorable="w14 w15 w16se wp14">
   <w:abstractNum w:abstractNumId="0" w15:restartNumberingAfterBreak="0">
     <w:nsid w:val="266764F6"/>
     <w:multiLevelType w:val="hybridMultilevel"/>
@@ -6496,17 +6838,109 @@
       </w:pPr>
     </w:lvl>
   </w:abstractNum>
+  <w:abstractNum w:abstractNumId="2" w15:restartNumberingAfterBreak="0">
+    <w:nsid w:val="4EB373E7"/>
+    <w:multiLevelType w:val="hybridMultilevel"/>
+    <w:tmpl w:val="855A76CC"/>
+    <w:lvl w:ilvl="0" w:tplc="6504DA18">
+      <w:start w:val="1"/>
+      <w:numFmt w:val="japaneseCounting"/>
+      <w:lvlText w:val="%1、"/>
+      <w:lvlJc w:val="left"/>
+      <w:pPr>
+        <w:ind w:left="420" w:hanging="420"/>
+      </w:pPr>
+      <w:rPr>
+        <w:rFonts w:hint="default"/>
+      </w:rPr>
+    </w:lvl>
+    <w:lvl w:ilvl="1" w:tplc="04090019" w:tentative="1">
+      <w:start w:val="1"/>
+      <w:numFmt w:val="lowerLetter"/>
+      <w:lvlText w:val="%2)"/>
+      <w:lvlJc w:val="left"/>
+      <w:pPr>
+        <w:ind w:left="840" w:hanging="420"/>
+      </w:pPr>
+    </w:lvl>
+    <w:lvl w:ilvl="2" w:tplc="0409001B" w:tentative="1">
+      <w:start w:val="1"/>
+      <w:numFmt w:val="lowerRoman"/>
+      <w:lvlText w:val="%3."/>
+      <w:lvlJc w:val="right"/>
+      <w:pPr>
+        <w:ind w:left="1260" w:hanging="420"/>
+      </w:pPr>
+    </w:lvl>
+    <w:lvl w:ilvl="3" w:tplc="0409000F" w:tentative="1">
+      <w:start w:val="1"/>
+      <w:numFmt w:val="decimal"/>
+      <w:lvlText w:val="%4."/>
+      <w:lvlJc w:val="left"/>
+      <w:pPr>
+        <w:ind w:left="1680" w:hanging="420"/>
+      </w:pPr>
+    </w:lvl>
+    <w:lvl w:ilvl="4" w:tplc="04090019" w:tentative="1">
+      <w:start w:val="1"/>
+      <w:numFmt w:val="lowerLetter"/>
+      <w:lvlText w:val="%5)"/>
+      <w:lvlJc w:val="left"/>
+      <w:pPr>
+        <w:ind w:left="2100" w:hanging="420"/>
+      </w:pPr>
+    </w:lvl>
+    <w:lvl w:ilvl="5" w:tplc="0409001B" w:tentative="1">
+      <w:start w:val="1"/>
+      <w:numFmt w:val="lowerRoman"/>
+      <w:lvlText w:val="%6."/>
+      <w:lvlJc w:val="right"/>
+      <w:pPr>
+        <w:ind w:left="2520" w:hanging="420"/>
+      </w:pPr>
+    </w:lvl>
+    <w:lvl w:ilvl="6" w:tplc="0409000F" w:tentative="1">
+      <w:start w:val="1"/>
+      <w:numFmt w:val="decimal"/>
+      <w:lvlText w:val="%7."/>
+      <w:lvlJc w:val="left"/>
+      <w:pPr>
+        <w:ind w:left="2940" w:hanging="420"/>
+      </w:pPr>
+    </w:lvl>
+    <w:lvl w:ilvl="7" w:tplc="04090019" w:tentative="1">
+      <w:start w:val="1"/>
+      <w:numFmt w:val="lowerLetter"/>
+      <w:lvlText w:val="%8)"/>
+      <w:lvlJc w:val="left"/>
+      <w:pPr>
+        <w:ind w:left="3360" w:hanging="420"/>
+      </w:pPr>
+    </w:lvl>
+    <w:lvl w:ilvl="8" w:tplc="0409001B" w:tentative="1">
+      <w:start w:val="1"/>
+      <w:numFmt w:val="lowerRoman"/>
+      <w:lvlText w:val="%9."/>
+      <w:lvlJc w:val="right"/>
+      <w:pPr>
+        <w:ind w:left="3780" w:hanging="420"/>
+      </w:pPr>
+    </w:lvl>
+  </w:abstractNum>
   <w:num w:numId="1">
     <w:abstractNumId w:val="0"/>
   </w:num>
   <w:num w:numId="2">
     <w:abstractNumId w:val="1"/>
   </w:num>
+  <w:num w:numId="3">
+    <w:abstractNumId w:val="2"/>
+  </w:num>
 </w:numbering>
 </file>
 
 <file path=word/styles.xml><?xml version="1.0" encoding="utf-8"?>
-<w:styles xmlns:mc="http://schemas.openxmlformats.org/markup-compatibility/2006" xmlns:r="http://schemas.openxmlformats.org/officeDocument/2006/relationships" xmlns:w="http://schemas.openxmlformats.org/wordprocessingml/2006/main" xmlns:w14="http://schemas.microsoft.com/office/word/2010/wordml" xmlns:w15="http://schemas.microsoft.com/office/word/2012/wordml" mc:Ignorable="w14 w15">
+<w:styles xmlns:mc="http://schemas.openxmlformats.org/markup-compatibility/2006" xmlns:r="http://schemas.openxmlformats.org/officeDocument/2006/relationships" xmlns:w="http://schemas.openxmlformats.org/wordprocessingml/2006/main" xmlns:w14="http://schemas.microsoft.com/office/word/2010/wordml" xmlns:w15="http://schemas.microsoft.com/office/word/2012/wordml" xmlns:w16se="http://schemas.microsoft.com/office/word/2015/wordml/symex" mc:Ignorable="w14 w15 w16se">
   <w:docDefaults>
     <w:rPrDefault>
       <w:rPr>
@@ -6931,7 +7365,7 @@
   <w:style w:type="paragraph" w:styleId="a3">
     <w:name w:val="header"/>
     <w:basedOn w:val="a"/>
-    <w:link w:val="Char"/>
+    <w:link w:val="a4"/>
     <w:uiPriority w:val="99"/>
     <w:unhideWhenUsed/>
     <w:rsid w:val="00286FF3"/>
@@ -6951,8 +7385,8 @@
       <w:szCs w:val="18"/>
     </w:rPr>
   </w:style>
-  <w:style w:type="character" w:customStyle="1" w:styleId="Char">
-    <w:name w:val="页眉 Char"/>
+  <w:style w:type="character" w:customStyle="1" w:styleId="a4">
+    <w:name w:val="页眉 字符"/>
     <w:basedOn w:val="a0"/>
     <w:link w:val="a3"/>
     <w:uiPriority w:val="99"/>
@@ -6962,10 +7396,10 @@
       <w:szCs w:val="18"/>
     </w:rPr>
   </w:style>
-  <w:style w:type="paragraph" w:styleId="a4">
+  <w:style w:type="paragraph" w:styleId="a5">
     <w:name w:val="footer"/>
     <w:basedOn w:val="a"/>
-    <w:link w:val="Char0"/>
+    <w:link w:val="a6"/>
     <w:uiPriority w:val="99"/>
     <w:unhideWhenUsed/>
     <w:rsid w:val="00286FF3"/>
@@ -6982,10 +7416,10 @@
       <w:szCs w:val="18"/>
     </w:rPr>
   </w:style>
-  <w:style w:type="character" w:customStyle="1" w:styleId="Char0">
-    <w:name w:val="页脚 Char"/>
+  <w:style w:type="character" w:customStyle="1" w:styleId="a6">
+    <w:name w:val="页脚 字符"/>
     <w:basedOn w:val="a0"/>
-    <w:link w:val="a4"/>
+    <w:link w:val="a5"/>
     <w:uiPriority w:val="99"/>
     <w:rsid w:val="00286FF3"/>
     <w:rPr>
@@ -6993,10 +7427,10 @@
       <w:szCs w:val="18"/>
     </w:rPr>
   </w:style>
-  <w:style w:type="paragraph" w:styleId="a5">
+  <w:style w:type="paragraph" w:styleId="a7">
     <w:name w:val="Balloon Text"/>
     <w:basedOn w:val="a"/>
-    <w:link w:val="Char1"/>
+    <w:link w:val="a8"/>
     <w:uiPriority w:val="99"/>
     <w:semiHidden/>
     <w:unhideWhenUsed/>
@@ -7006,10 +7440,10 @@
       <w:szCs w:val="18"/>
     </w:rPr>
   </w:style>
-  <w:style w:type="character" w:customStyle="1" w:styleId="Char1">
-    <w:name w:val="批注框文本 Char"/>
+  <w:style w:type="character" w:customStyle="1" w:styleId="a8">
+    <w:name w:val="批注框文本 字符"/>
     <w:basedOn w:val="a0"/>
-    <w:link w:val="a5"/>
+    <w:link w:val="a7"/>
     <w:uiPriority w:val="99"/>
     <w:semiHidden/>
     <w:rsid w:val="00B675AB"/>
@@ -7018,7 +7452,7 @@
       <w:szCs w:val="18"/>
     </w:rPr>
   </w:style>
-  <w:style w:type="table" w:styleId="a6">
+  <w:style w:type="table" w:styleId="a9">
     <w:name w:val="Table Grid"/>
     <w:basedOn w:val="a1"/>
     <w:uiPriority w:val="59"/>
@@ -7034,7 +7468,7 @@
       </w:tblBorders>
     </w:tblPr>
   </w:style>
-  <w:style w:type="paragraph" w:styleId="a7">
+  <w:style w:type="paragraph" w:styleId="aa">
     <w:name w:val="Block Text"/>
     <w:basedOn w:val="a"/>
     <w:rsid w:val="007D064F"/>
@@ -7049,7 +7483,7 @@
       <w:szCs w:val="20"/>
     </w:rPr>
   </w:style>
-  <w:style w:type="character" w:styleId="a8">
+  <w:style w:type="character" w:styleId="ab">
     <w:name w:val="Placeholder Text"/>
     <w:basedOn w:val="a0"/>
     <w:uiPriority w:val="99"/>
@@ -7059,7 +7493,7 @@
       <w:color w:val="808080"/>
     </w:rPr>
   </w:style>
-  <w:style w:type="paragraph" w:styleId="a9">
+  <w:style w:type="paragraph" w:styleId="ac">
     <w:name w:val="List Paragraph"/>
     <w:basedOn w:val="a"/>
     <w:uiPriority w:val="34"/>
@@ -7069,10 +7503,10 @@
       <w:ind w:firstLineChars="200" w:firstLine="420"/>
     </w:pPr>
   </w:style>
-  <w:style w:type="paragraph" w:styleId="aa">
+  <w:style w:type="paragraph" w:styleId="ad">
     <w:name w:val="Document Map"/>
     <w:basedOn w:val="a"/>
-    <w:link w:val="Char2"/>
+    <w:link w:val="ae"/>
     <w:uiPriority w:val="99"/>
     <w:semiHidden/>
     <w:unhideWhenUsed/>
@@ -7083,10 +7517,10 @@
       <w:szCs w:val="24"/>
     </w:rPr>
   </w:style>
-  <w:style w:type="character" w:customStyle="1" w:styleId="Char2">
-    <w:name w:val="文档结构图 Char"/>
+  <w:style w:type="character" w:customStyle="1" w:styleId="ae">
+    <w:name w:val="文档结构图 字符"/>
     <w:basedOn w:val="a0"/>
-    <w:link w:val="aa"/>
+    <w:link w:val="ad"/>
     <w:uiPriority w:val="99"/>
     <w:semiHidden/>
     <w:rsid w:val="00846417"/>
@@ -7100,7 +7534,7 @@
 </file>
 
 <file path=word/glossary/document.xml><?xml version="1.0" encoding="utf-8"?>
-<w:glossaryDocument xmlns:wpc="http://schemas.microsoft.com/office/word/2010/wordprocessingCanvas" xmlns:mc="http://schemas.openxmlformats.org/markup-compatibility/2006" xmlns:o="urn:schemas-microsoft-com:office:office" xmlns:r="http://schemas.openxmlformats.org/officeDocument/2006/relationships" xmlns:m="http://schemas.openxmlformats.org/officeDocument/2006/math" xmlns:v="urn:schemas-microsoft-com:vml" xmlns:wp14="http://schemas.microsoft.com/office/word/2010/wordprocessingDrawing" xmlns:wp="http://schemas.openxmlformats.org/drawingml/2006/wordprocessingDrawing" xmlns:w10="urn:schemas-microsoft-com:office:word" xmlns:w="http://schemas.openxmlformats.org/wordprocessingml/2006/main" xmlns:w14="http://schemas.microsoft.com/office/word/2010/wordml" xmlns:w15="http://schemas.microsoft.com/office/word/2012/wordml" xmlns:wpg="http://schemas.microsoft.com/office/word/2010/wordprocessingGroup" xmlns:wpi="http://schemas.microsoft.com/office/word/2010/wordprocessingInk" xmlns:wne="http://schemas.microsoft.com/office/word/2006/wordml" xmlns:wps="http://schemas.microsoft.com/office/word/2010/wordprocessingShape" mc:Ignorable="w14 w15 wp14">
+<w:glossaryDocument xmlns:wpc="http://schemas.microsoft.com/office/word/2010/wordprocessingCanvas" xmlns:cx="http://schemas.microsoft.com/office/drawing/2014/chartex" xmlns:mc="http://schemas.openxmlformats.org/markup-compatibility/2006" xmlns:o="urn:schemas-microsoft-com:office:office" xmlns:r="http://schemas.openxmlformats.org/officeDocument/2006/relationships" xmlns:m="http://schemas.openxmlformats.org/officeDocument/2006/math" xmlns:v="urn:schemas-microsoft-com:vml" xmlns:wp14="http://schemas.microsoft.com/office/word/2010/wordprocessingDrawing" xmlns:wp="http://schemas.openxmlformats.org/drawingml/2006/wordprocessingDrawing" xmlns:w10="urn:schemas-microsoft-com:office:word" xmlns:w="http://schemas.openxmlformats.org/wordprocessingml/2006/main" xmlns:w14="http://schemas.microsoft.com/office/word/2010/wordml" xmlns:w15="http://schemas.microsoft.com/office/word/2012/wordml" xmlns:w16se="http://schemas.microsoft.com/office/word/2015/wordml/symex" xmlns:wpg="http://schemas.microsoft.com/office/word/2010/wordprocessingGroup" xmlns:wpi="http://schemas.microsoft.com/office/word/2010/wordprocessingInk" xmlns:wne="http://schemas.microsoft.com/office/word/2006/wordml" xmlns:wps="http://schemas.microsoft.com/office/word/2010/wordprocessingShape" mc:Ignorable="w14 w15 w16se wp14">
   <w:docParts>
     <w:docPart>
       <w:docPartPr>
@@ -7254,13 +7688,13 @@
 </file>
 
 <file path=word/glossary/fontTable.xml><?xml version="1.0" encoding="utf-8"?>
-<w:fonts xmlns:mc="http://schemas.openxmlformats.org/markup-compatibility/2006" xmlns:r="http://schemas.openxmlformats.org/officeDocument/2006/relationships" xmlns:w="http://schemas.openxmlformats.org/wordprocessingml/2006/main" xmlns:w14="http://schemas.microsoft.com/office/word/2010/wordml" xmlns:w15="http://schemas.microsoft.com/office/word/2012/wordml" mc:Ignorable="w14 w15">
+<w:fonts xmlns:mc="http://schemas.openxmlformats.org/markup-compatibility/2006" xmlns:r="http://schemas.openxmlformats.org/officeDocument/2006/relationships" xmlns:w="http://schemas.openxmlformats.org/wordprocessingml/2006/main" xmlns:w14="http://schemas.microsoft.com/office/word/2010/wordml" xmlns:w15="http://schemas.microsoft.com/office/word/2012/wordml" xmlns:w16se="http://schemas.microsoft.com/office/word/2015/wordml/symex" mc:Ignorable="w14 w15 w16se">
   <w:font w:name="Times New Roman">
     <w:panose1 w:val="02020603050405020304"/>
     <w:charset w:val="00"/>
     <w:family w:val="roman"/>
     <w:pitch w:val="variable"/>
-    <w:sig w:usb0="E0002EFF" w:usb1="C0007843" w:usb2="00000009" w:usb3="00000000" w:csb0="000001FF" w:csb1="00000000"/>
+    <w:sig w:usb0="E0002AFF" w:usb1="C0007841" w:usb2="00000009" w:usb3="00000000" w:csb0="000001FF" w:csb1="00000000"/>
   </w:font>
   <w:font w:name="Calibri">
     <w:panose1 w:val="020F0502020204030204"/>
@@ -7290,7 +7724,7 @@
     <w:charset w:val="86"/>
     <w:family w:val="auto"/>
     <w:pitch w:val="variable"/>
-    <w:sig w:usb0="80000287" w:usb1="280F3C52" w:usb2="00000016" w:usb3="00000000" w:csb0="0004001F" w:csb1="00000000"/>
+    <w:sig w:usb0="00000287" w:usb1="080F0000" w:usb2="00000010" w:usb3="00000000" w:csb0="0004009F" w:csb1="00000000"/>
   </w:font>
   <w:font w:name="Wingdings">
     <w:panose1 w:val="05000000000000000000"/>
@@ -7313,18 +7747,26 @@
     <w:pitch w:val="variable"/>
     <w:sig w:usb0="E00002FF" w:usb1="400004FF" w:usb2="00000000" w:usb3="00000000" w:csb0="0000019F" w:csb1="00000000"/>
   </w:font>
-  <w:font w:name="Calibri Light">
-    <w:panose1 w:val="020F0302020204030204"/>
-    <w:charset w:val="00"/>
-    <w:family w:val="swiss"/>
+  <w:font w:name="等线">
+    <w:altName w:val="DengXian"/>
+    <w:panose1 w:val="02010600030101010101"/>
+    <w:charset w:val="86"/>
+    <w:family w:val="auto"/>
     <w:pitch w:val="variable"/>
-    <w:sig w:usb0="A00002EF" w:usb1="4000207B" w:usb2="00000000" w:usb3="00000000" w:csb0="0000019F" w:csb1="00000000"/>
+    <w:sig w:usb0="A00002BF" w:usb1="38CF7CFA" w:usb2="00000016" w:usb3="00000000" w:csb0="0004000F" w:csb1="00000000"/>
+  </w:font>
+  <w:font w:name="等线 Light">
+    <w:panose1 w:val="02010600030101010101"/>
+    <w:charset w:val="86"/>
+    <w:family w:val="auto"/>
+    <w:pitch w:val="variable"/>
+    <w:sig w:usb0="A00002BF" w:usb1="38CF7CFA" w:usb2="00000016" w:usb3="00000000" w:csb0="0004000F" w:csb1="00000000"/>
   </w:font>
 </w:fonts>
 </file>
 
 <file path=word/glossary/settings.xml><?xml version="1.0" encoding="utf-8"?>
-<w:settings xmlns:mc="http://schemas.openxmlformats.org/markup-compatibility/2006" xmlns:o="urn:schemas-microsoft-com:office:office" xmlns:r="http://schemas.openxmlformats.org/officeDocument/2006/relationships" xmlns:m="http://schemas.openxmlformats.org/officeDocument/2006/math" xmlns:v="urn:schemas-microsoft-com:vml" xmlns:w10="urn:schemas-microsoft-com:office:word" xmlns:w="http://schemas.openxmlformats.org/wordprocessingml/2006/main" xmlns:w14="http://schemas.microsoft.com/office/word/2010/wordml" xmlns:w15="http://schemas.microsoft.com/office/word/2012/wordml" xmlns:sl="http://schemas.openxmlformats.org/schemaLibrary/2006/main" mc:Ignorable="w14 w15">
+<w:settings xmlns:mc="http://schemas.openxmlformats.org/markup-compatibility/2006" xmlns:o="urn:schemas-microsoft-com:office:office" xmlns:r="http://schemas.openxmlformats.org/officeDocument/2006/relationships" xmlns:m="http://schemas.openxmlformats.org/officeDocument/2006/math" xmlns:v="urn:schemas-microsoft-com:vml" xmlns:w10="urn:schemas-microsoft-com:office:word" xmlns:w="http://schemas.openxmlformats.org/wordprocessingml/2006/main" xmlns:w14="http://schemas.microsoft.com/office/word/2010/wordml" xmlns:w15="http://schemas.microsoft.com/office/word/2012/wordml" xmlns:w16se="http://schemas.microsoft.com/office/word/2015/wordml/symex" xmlns:sl="http://schemas.openxmlformats.org/schemaLibrary/2006/main" mc:Ignorable="w14 w15 w16se">
   <w:view w:val="normal"/>
   <w:bordersDoNotSurroundHeader/>
   <w:bordersDoNotSurroundFooter/>
@@ -7348,6 +7790,7 @@
     <w:rsidRoot w:val="001F5FE6"/>
     <w:rsid w:val="000745A6"/>
     <w:rsid w:val="000B1E4F"/>
+    <w:rsid w:val="000F1614"/>
     <w:rsid w:val="00150053"/>
     <w:rsid w:val="001F5FE6"/>
     <w:rsid w:val="00305E8B"/>
@@ -7387,7 +7830,7 @@
 </file>
 
 <file path=word/glossary/styles.xml><?xml version="1.0" encoding="utf-8"?>
-<w:styles xmlns:mc="http://schemas.openxmlformats.org/markup-compatibility/2006" xmlns:r="http://schemas.openxmlformats.org/officeDocument/2006/relationships" xmlns:w="http://schemas.openxmlformats.org/wordprocessingml/2006/main" xmlns:w14="http://schemas.microsoft.com/office/word/2010/wordml" xmlns:w15="http://schemas.microsoft.com/office/word/2012/wordml" mc:Ignorable="w14 w15">
+<w:styles xmlns:mc="http://schemas.openxmlformats.org/markup-compatibility/2006" xmlns:r="http://schemas.openxmlformats.org/officeDocument/2006/relationships" xmlns:w="http://schemas.openxmlformats.org/wordprocessingml/2006/main" xmlns:w14="http://schemas.microsoft.com/office/word/2010/wordml" xmlns:w15="http://schemas.microsoft.com/office/word/2012/wordml" xmlns:w16se="http://schemas.microsoft.com/office/word/2015/wordml/symex" mc:Ignorable="w14 w15 w16se">
   <w:docDefaults>
     <w:rPrDefault>
       <w:rPr>
@@ -8031,7 +8474,7 @@
 </file>
 
 <file path=word/glossary/webSettings.xml><?xml version="1.0" encoding="utf-8"?>
-<w:webSettings xmlns:mc="http://schemas.openxmlformats.org/markup-compatibility/2006" xmlns:r="http://schemas.openxmlformats.org/officeDocument/2006/relationships" xmlns:w="http://schemas.openxmlformats.org/wordprocessingml/2006/main" xmlns:w14="http://schemas.microsoft.com/office/word/2010/wordml" xmlns:w15="http://schemas.microsoft.com/office/word/2012/wordml" mc:Ignorable="w14 w15">
+<w:webSettings xmlns:mc="http://schemas.openxmlformats.org/markup-compatibility/2006" xmlns:r="http://schemas.openxmlformats.org/officeDocument/2006/relationships" xmlns:w="http://schemas.openxmlformats.org/wordprocessingml/2006/main" xmlns:w14="http://schemas.microsoft.com/office/word/2010/wordml" xmlns:w15="http://schemas.microsoft.com/office/word/2012/wordml" xmlns:w16se="http://schemas.microsoft.com/office/word/2015/wordml/symex" mc:Ignorable="w14 w15 w16se">
   <w:optimizeForBrowser/>
 </w:webSettings>
 </file>
@@ -8326,7 +8769,7 @@
 </file>
 
 <file path=customXml/itemProps1.xml><?xml version="1.0" encoding="utf-8"?>
-<ds:datastoreItem xmlns:ds="http://schemas.openxmlformats.org/officeDocument/2006/customXml" ds:itemID="{E40939C4-5D0A-46A1-9A00-1F9F9EE1686D}">
+<ds:datastoreItem xmlns:ds="http://schemas.openxmlformats.org/officeDocument/2006/customXml" ds:itemID="{EAAE8BF6-A3AD-4230-BE94-8B80D8320D4F}">
   <ds:schemaRefs>
     <ds:schemaRef ds:uri="http://schemas.openxmlformats.org/officeDocument/2006/bibliography"/>
   </ds:schemaRefs>
